--- a/data/2022-2023/6/Українська мова/06.09. 6-Б. Тема. Словосполучення й речення. Головні члени речення. Просте речення..docx
+++ b/data/2022-2023/6/Українська мова/06.09. 6-Б. Тема. Словосполучення й речення. Головні члени речення. Просте речення..docx
@@ -22,7 +22,17 @@
           <w:szCs w:val="28"/>
           <w:lang w:val="uk-UA"/>
         </w:rPr>
-        <w:t>05.09.2022</w:t>
+        <w:t>06</w:t>
+      </w:r>
+      <w:r>
+        <w:rPr>
+          <w:rFonts w:ascii="Times New Roman" w:hAnsi="Times New Roman"/>
+          <w:b/>
+          <w:sz w:val="28"/>
+          <w:szCs w:val="28"/>
+          <w:lang w:val="uk-UA"/>
+        </w:rPr>
+        <w:t>.09.2022</w:t>
       </w:r>
     </w:p>
     <w:p>
@@ -594,37 +604,10 @@
           <w:rFonts w:ascii="Times New Roman" w:eastAsia="Times New Roman" w:hAnsi="Times New Roman" w:cs="Times New Roman"/>
           <w:sz w:val="28"/>
           <w:szCs w:val="28"/>
-        </w:rPr>
-        <w:t xml:space="preserve"> – </w:t>
-      </w:r>
-      <w:proofErr w:type="spellStart"/>
-      <w:r>
-        <w:rPr>
-          <w:rFonts w:ascii="Times New Roman" w:eastAsia="Times New Roman" w:hAnsi="Times New Roman" w:cs="Times New Roman"/>
-          <w:sz w:val="28"/>
-          <w:szCs w:val="28"/>
-        </w:rPr>
-        <w:t>побудова</w:t>
-      </w:r>
-      <w:proofErr w:type="spellEnd"/>
-      <w:r>
-        <w:rPr>
-          <w:rFonts w:ascii="Times New Roman" w:eastAsia="Times New Roman" w:hAnsi="Times New Roman" w:cs="Times New Roman"/>
-          <w:sz w:val="28"/>
-          <w:szCs w:val="28"/>
-        </w:rPr>
-        <w:t xml:space="preserve">, </w:t>
-      </w:r>
-      <w:proofErr w:type="spellStart"/>
-      <w:r>
-        <w:rPr>
-          <w:rFonts w:ascii="Times New Roman" w:eastAsia="Times New Roman" w:hAnsi="Times New Roman" w:cs="Times New Roman"/>
-          <w:sz w:val="28"/>
-          <w:szCs w:val="28"/>
-        </w:rPr>
-        <w:t>поєднання</w:t>
-      </w:r>
-      <w:proofErr w:type="spellEnd"/>
+          <w:lang w:val="uk-UA"/>
+        </w:rPr>
+        <w:t xml:space="preserve"> – побудова, поєднання</w:t>
+      </w:r>
       <w:proofErr w:type="gramStart"/>
       <w:r>
         <w:rPr>
@@ -702,7 +685,16 @@
           <w:sz w:val="28"/>
           <w:szCs w:val="28"/>
         </w:rPr>
-        <w:t xml:space="preserve">  </w:t>
+        <w:t> </w:t>
+      </w:r>
+      <w:r>
+        <w:rPr>
+          <w:rFonts w:ascii="Times New Roman" w:eastAsia="Times New Roman" w:hAnsi="Times New Roman" w:cs="Times New Roman"/>
+          <w:sz w:val="28"/>
+          <w:szCs w:val="28"/>
+          <w:lang w:val="uk-UA"/>
+        </w:rPr>
+        <w:t xml:space="preserve"> </w:t>
       </w:r>
       <w:proofErr w:type="spellStart"/>
       <w:r>
@@ -2632,18 +2624,8 @@
           <w:sz w:val="28"/>
           <w:szCs w:val="28"/>
         </w:rPr>
-        <w:t xml:space="preserve"> </w:t>
-      </w:r>
-      <w:proofErr w:type="spellStart"/>
-      <w:r>
-        <w:rPr>
-          <w:rFonts w:ascii="Times New Roman" w:eastAsia="Times New Roman" w:hAnsi="Times New Roman" w:cs="Times New Roman"/>
-          <w:sz w:val="28"/>
-          <w:szCs w:val="28"/>
-        </w:rPr>
-        <w:t>члени.</w:t>
-      </w:r>
-      <w:proofErr w:type="spellEnd"/>
+        <w:t xml:space="preserve"> члени.</w:t>
+      </w:r>
     </w:p>
     <w:p>
       <w:pPr>
